--- a/PV_graphs.docx
+++ b/PV_graphs.docx
@@ -1,11 +1,11 @@
 
 <file path=word/document.xml><?xml version="1.0" encoding="utf-8"?>
-<w:document xmlns:wpc="http://schemas.microsoft.com/office/word/2010/wordprocessingCanvas" xmlns:cx="http://schemas.microsoft.com/office/drawing/2014/chartex" xmlns:cx1="http://schemas.microsoft.com/office/drawing/2015/9/8/chartex" xmlns:cx2="http://schemas.microsoft.com/office/drawing/2015/10/21/chartex" xmlns:cx3="http://schemas.microsoft.com/office/drawing/2016/5/9/chartex" xmlns:cx4="http://schemas.microsoft.com/office/drawing/2016/5/10/chartex" xmlns:cx5="http://schemas.microsoft.com/office/drawing/2016/5/11/chartex" xmlns:cx6="http://schemas.microsoft.com/office/drawing/2016/5/12/chartex" xmlns:cx7="http://schemas.microsoft.com/office/drawing/2016/5/13/chartex" xmlns:cx8="http://schemas.microsoft.com/office/drawing/2016/5/14/chartex" xmlns:mc="http://schemas.openxmlformats.org/markup-compatibility/2006" xmlns:aink="http://schemas.microsoft.com/office/drawing/2016/ink" xmlns:am3d="http://schemas.microsoft.com/office/drawing/2017/model3d" xmlns:o="urn:schemas-microsoft-com:office:office" xmlns:oel="http://schemas.microsoft.com/office/2019/extlst" xmlns:r="http://schemas.openxmlformats.org/officeDocument/2006/relationships" xmlns:m="http://schemas.openxmlformats.org/officeDocument/2006/math" xmlns:v="urn:schemas-microsoft-com:vml" xmlns:wp14="http://schemas.microsoft.com/office/word/2010/wordprocessingDrawing" xmlns:wp="http://schemas.openxmlformats.org/drawingml/2006/wordprocessingDrawing" xmlns:w10="urn:schemas-microsoft-com:office:word" xmlns:w="http://schemas.openxmlformats.org/wordprocessingml/2006/main" xmlns:w14="http://schemas.microsoft.com/office/word/2010/wordml" xmlns:w15="http://schemas.microsoft.com/office/word/2012/wordml" xmlns:w16cex="http://schemas.microsoft.com/office/word/2018/wordml/cex" xmlns:w16cid="http://schemas.microsoft.com/office/word/2016/wordml/cid" xmlns:w16="http://schemas.microsoft.com/office/word/2018/wordml" xmlns:w16du="http://schemas.microsoft.com/office/word/2023/wordml/word16du" xmlns:w16sdtdh="http://schemas.microsoft.com/office/word/2020/wordml/sdtdatahash" xmlns:w16se="http://schemas.microsoft.com/office/word/2015/wordml/symex" xmlns:wpg="http://schemas.microsoft.com/office/word/2010/wordprocessingGroup" xmlns:wpi="http://schemas.microsoft.com/office/word/2010/wordprocessingInk" xmlns:wne="http://schemas.microsoft.com/office/word/2006/wordml" xmlns:wps="http://schemas.microsoft.com/office/word/2010/wordprocessingShape" mc:Ignorable="w14 w15 w16se w16cid w16 w16cex w16sdtdh wp14">
+<w:document xmlns:wpc="http://schemas.microsoft.com/office/word/2010/wordprocessingCanvas" xmlns:cx="http://schemas.microsoft.com/office/drawing/2014/chartex" xmlns:cx1="http://schemas.microsoft.com/office/drawing/2015/9/8/chartex" xmlns:cx2="http://schemas.microsoft.com/office/drawing/2015/10/21/chartex" xmlns:cx3="http://schemas.microsoft.com/office/drawing/2016/5/9/chartex" xmlns:cx4="http://schemas.microsoft.com/office/drawing/2016/5/10/chartex" xmlns:cx5="http://schemas.microsoft.com/office/drawing/2016/5/11/chartex" xmlns:cx6="http://schemas.microsoft.com/office/drawing/2016/5/12/chartex" xmlns:cx7="http://schemas.microsoft.com/office/drawing/2016/5/13/chartex" xmlns:cx8="http://schemas.microsoft.com/office/drawing/2016/5/14/chartex" xmlns:mc="http://schemas.openxmlformats.org/markup-compatibility/2006" xmlns:aink="http://schemas.microsoft.com/office/drawing/2016/ink" xmlns:am3d="http://schemas.microsoft.com/office/drawing/2017/model3d" xmlns:o="urn:schemas-microsoft-com:office:office" xmlns:oel="http://schemas.microsoft.com/office/2019/extlst" xmlns:r="http://schemas.openxmlformats.org/officeDocument/2006/relationships" xmlns:m="http://schemas.openxmlformats.org/officeDocument/2006/math" xmlns:v="urn:schemas-microsoft-com:vml" xmlns:wp14="http://schemas.microsoft.com/office/word/2010/wordprocessingDrawing" xmlns:wp="http://schemas.openxmlformats.org/drawingml/2006/wordprocessingDrawing" xmlns:w10="urn:schemas-microsoft-com:office:word" xmlns:w="http://schemas.openxmlformats.org/wordprocessingml/2006/main" xmlns:w14="http://schemas.microsoft.com/office/word/2010/wordml" xmlns:w15="http://schemas.microsoft.com/office/word/2012/wordml" xmlns:w16cex="http://schemas.microsoft.com/office/word/2018/wordml/cex" xmlns:w16cid="http://schemas.microsoft.com/office/word/2016/wordml/cid" xmlns:w16="http://schemas.microsoft.com/office/word/2018/wordml" xmlns:w16sdtdh="http://schemas.microsoft.com/office/word/2020/wordml/sdtdatahash" xmlns:w16se="http://schemas.microsoft.com/office/word/2015/wordml/symex" xmlns:wpg="http://schemas.microsoft.com/office/word/2010/wordprocessingGroup" xmlns:wpi="http://schemas.microsoft.com/office/word/2010/wordprocessingInk" xmlns:wne="http://schemas.microsoft.com/office/word/2006/wordml" xmlns:wps="http://schemas.microsoft.com/office/word/2010/wordprocessingShape" mc:Ignorable="w14 w15 w16se w16cid w16 w16cex w16sdtdh wp14">
   <w:body>
     <w:p>
       <w:r>
         <w:drawing>
-          <wp:inline distT="0" distB="0" distL="0" distR="0">
+          <wp:inline distT="0" distB="0" distL="0" distR="0" wp14:anchorId="6F0582FF" wp14:editId="417F562A">
             <wp:extent cx="5731510" cy="2519680"/>
             <wp:effectExtent l="0" t="0" r="2540" b="0"/>
             <wp:docPr id="348922613" name="Picture 1"/>
@@ -48,7 +48,7 @@
       </w:r>
       <w:r>
         <w:drawing>
-          <wp:inline distT="0" distB="0" distL="0" distR="0">
+          <wp:inline distT="0" distB="0" distL="0" distR="0" wp14:anchorId="4D1967E4" wp14:editId="62B37F7A">
             <wp:extent cx="5731510" cy="2519680"/>
             <wp:effectExtent l="0" t="0" r="2540" b="0"/>
             <wp:docPr id="1536242216" name="Picture 2"/>
@@ -91,7 +91,7 @@
       </w:r>
       <w:r>
         <w:drawing>
-          <wp:inline distT="0" distB="0" distL="0" distR="0">
+          <wp:inline distT="0" distB="0" distL="0" distR="0" wp14:anchorId="1B2E4982" wp14:editId="59C6C010">
             <wp:extent cx="5731510" cy="2519680"/>
             <wp:effectExtent l="0" t="0" r="2540" b="0"/>
             <wp:docPr id="1369241207" name="Picture 7"/>
@@ -137,7 +137,7 @@
       <w:r>
         <w:lastRenderedPageBreak/>
         <w:drawing>
-          <wp:inline distT="0" distB="0" distL="0" distR="0">
+          <wp:inline distT="0" distB="0" distL="0" distR="0" wp14:anchorId="38C31CB9" wp14:editId="3031C92A">
             <wp:extent cx="5731510" cy="2519680"/>
             <wp:effectExtent l="0" t="0" r="2540" b="0"/>
             <wp:docPr id="1355848413" name="Picture 9"/>
@@ -190,7 +190,7 @@
       </w:pPr>
       <w:r>
         <w:drawing>
-          <wp:inline distT="0" distB="0" distL="0" distR="0" wp14:anchorId="655E5EBC" wp14:editId="6DB374BE">
+          <wp:inline distT="0" distB="0" distL="0" distR="0" wp14:anchorId="00FF0F94" wp14:editId="54054089">
             <wp:extent cx="5731510" cy="2602230"/>
             <wp:effectExtent l="0" t="0" r="0" b="0"/>
             <wp:docPr id="1567314403" name="Picture 1"/>
@@ -258,7 +258,7 @@
       </w:pPr>
       <w:r>
         <w:drawing>
-          <wp:inline distT="0" distB="0" distL="0" distR="0" wp14:anchorId="049D46F5" wp14:editId="41202D94">
+          <wp:inline distT="0" distB="0" distL="0" distR="0" wp14:anchorId="6889A235" wp14:editId="0320B9C7">
             <wp:extent cx="5731510" cy="2614930"/>
             <wp:effectExtent l="0" t="0" r="0" b="0"/>
             <wp:docPr id="342681448" name="Picture 1"/>
@@ -327,7 +327,7 @@
       <w:r>
         <w:lastRenderedPageBreak/>
         <w:drawing>
-          <wp:inline distT="0" distB="0" distL="0" distR="0" wp14:anchorId="32E8EFFB" wp14:editId="3FC1D4C7">
+          <wp:inline distT="0" distB="0" distL="0" distR="0" wp14:anchorId="1983B7B3" wp14:editId="6D2B0E8A">
             <wp:extent cx="5731510" cy="2611120"/>
             <wp:effectExtent l="0" t="0" r="0" b="0"/>
             <wp:docPr id="1371725613" name="Picture 1"/>
@@ -395,7 +395,7 @@
       </w:pPr>
       <w:r>
         <w:drawing>
-          <wp:inline distT="0" distB="0" distL="0" distR="0" wp14:anchorId="47195665" wp14:editId="5B53E1E5">
+          <wp:inline distT="0" distB="0" distL="0" distR="0" wp14:anchorId="27D9C40A" wp14:editId="68426981">
             <wp:extent cx="5731510" cy="2616200"/>
             <wp:effectExtent l="0" t="0" r="0" b="0"/>
             <wp:docPr id="198174017" name="Picture 1"/>
@@ -465,7 +465,7 @@
       <w:r>
         <w:lastRenderedPageBreak/>
         <w:drawing>
-          <wp:inline distT="0" distB="0" distL="0" distR="0">
+          <wp:inline distT="0" distB="0" distL="0" distR="0" wp14:anchorId="56D66AB4" wp14:editId="5EAC97CC">
             <wp:extent cx="5731510" cy="4297680"/>
             <wp:effectExtent l="0" t="0" r="2540" b="7620"/>
             <wp:docPr id="838266684" name="Picture 10"/>
@@ -519,36 +519,26 @@
         <w:pStyle w:val="Caption"/>
       </w:pPr>
       <w:r>
-        <w:t xml:space="preserve">                                                                                                       Figure </w:t>
-      </w:r>
-      <w:r>
-        <w:fldChar w:fldCharType="begin"/>
-      </w:r>
-      <w:r>
-        <w:instrText xml:space="preserve"> SEQ Figure \* ARABIC </w:instrText>
-      </w:r>
-      <w:r>
-        <w:fldChar w:fldCharType="separate"/>
-      </w:r>
-      <w:r>
-        <w:t>5</w:t>
-      </w:r>
-      <w:r>
-        <w:fldChar w:fldCharType="end"/>
-      </w:r>
-      <w:r>
-        <w:t xml:space="preserve"> Irradiation</w:t>
-      </w:r>
-    </w:p>
-    <w:p>
-      <w:pPr>
-        <w:keepNext/>
-      </w:pPr>
-      <w:r>
         <w:drawing>
-          <wp:inline distT="0" distB="0" distL="0" distR="0" wp14:anchorId="018C9EC8" wp14:editId="008406C9">
-            <wp:extent cx="5731510" cy="2621280"/>
+          <wp:anchor distT="0" distB="0" distL="114300" distR="114300" simplePos="0" relativeHeight="251658752" behindDoc="1" locked="0" layoutInCell="1" allowOverlap="1" wp14:anchorId="75A525A2" wp14:editId="3498FA3D">
+            <wp:simplePos x="0" y="0"/>
+            <wp:positionH relativeFrom="column">
+              <wp:posOffset>0</wp:posOffset>
+            </wp:positionH>
+            <wp:positionV relativeFrom="paragraph">
+              <wp:posOffset>342265</wp:posOffset>
+            </wp:positionV>
+            <wp:extent cx="5731510" cy="2500630"/>
             <wp:effectExtent l="0" t="0" r="0" b="0"/>
+            <wp:wrapTight wrapText="bothSides">
+              <wp:wrapPolygon edited="0">
+                <wp:start x="0" y="0"/>
+                <wp:lineTo x="0" y="21392"/>
+                <wp:lineTo x="21538" y="21392"/>
+                <wp:lineTo x="21538" y="0"/>
+                <wp:lineTo x="0" y="0"/>
+              </wp:wrapPolygon>
+            </wp:wrapTight>
             <wp:docPr id="592060000" name="Picture 1"/>
             <wp:cNvGraphicFramePr>
               <a:graphicFrameLocks xmlns:a="http://schemas.openxmlformats.org/drawingml/2006/main" noChangeAspect="1"/>
@@ -561,7 +551,13 @@
                     <pic:cNvPicPr/>
                   </pic:nvPicPr>
                   <pic:blipFill>
-                    <a:blip r:embed="rId14"/>
+                    <a:blip r:embed="rId14" cstate="print">
+                      <a:extLst>
+                        <a:ext uri="{28A0092B-C50C-407E-A947-70E740481C1C}">
+                          <a14:useLocalDpi xmlns:a14="http://schemas.microsoft.com/office/drawing/2010/main" val="0"/>
+                        </a:ext>
+                      </a:extLst>
+                    </a:blip>
                     <a:stretch>
                       <a:fillRect/>
                     </a:stretch>
@@ -569,7 +565,7 @@
                   <pic:spPr>
                     <a:xfrm>
                       <a:off x="0" y="0"/>
-                      <a:ext cx="5731510" cy="2621280"/>
+                      <a:ext cx="5731510" cy="2500630"/>
                     </a:xfrm>
                     <a:prstGeom prst="rect">
                       <a:avLst/>
@@ -578,9 +574,38 @@
                 </pic:pic>
               </a:graphicData>
             </a:graphic>
-          </wp:inline>
+            <wp14:sizeRelV relativeFrom="margin">
+              <wp14:pctHeight>0</wp14:pctHeight>
+            </wp14:sizeRelV>
+          </wp:anchor>
         </w:drawing>
       </w:r>
+      <w:r>
+        <w:t xml:space="preserve">                                                                                                       Figure </w:t>
+      </w:r>
+      <w:r>
+        <w:fldChar w:fldCharType="begin"/>
+      </w:r>
+      <w:r>
+        <w:instrText xml:space="preserve"> SEQ Figure \* ARABIC </w:instrText>
+      </w:r>
+      <w:r>
+        <w:fldChar w:fldCharType="separate"/>
+      </w:r>
+      <w:r>
+        <w:t>5</w:t>
+      </w:r>
+      <w:r>
+        <w:fldChar w:fldCharType="end"/>
+      </w:r>
+      <w:r>
+        <w:t xml:space="preserve"> Irradiation</w:t>
+      </w:r>
+    </w:p>
+    <w:p>
+      <w:pPr>
+        <w:keepNext/>
+      </w:pPr>
     </w:p>
     <w:p>
       <w:pPr>
@@ -619,7 +644,7 @@
 </file>
 
 <file path=word/numbering.xml><?xml version="1.0" encoding="utf-8"?>
-<w:numbering xmlns:wpc="http://schemas.microsoft.com/office/word/2010/wordprocessingCanvas" xmlns:cx="http://schemas.microsoft.com/office/drawing/2014/chartex" xmlns:cx1="http://schemas.microsoft.com/office/drawing/2015/9/8/chartex" xmlns:cx2="http://schemas.microsoft.com/office/drawing/2015/10/21/chartex" xmlns:cx3="http://schemas.microsoft.com/office/drawing/2016/5/9/chartex" xmlns:cx4="http://schemas.microsoft.com/office/drawing/2016/5/10/chartex" xmlns:cx5="http://schemas.microsoft.com/office/drawing/2016/5/11/chartex" xmlns:cx6="http://schemas.microsoft.com/office/drawing/2016/5/12/chartex" xmlns:cx7="http://schemas.microsoft.com/office/drawing/2016/5/13/chartex" xmlns:cx8="http://schemas.microsoft.com/office/drawing/2016/5/14/chartex" xmlns:mc="http://schemas.openxmlformats.org/markup-compatibility/2006" xmlns:aink="http://schemas.microsoft.com/office/drawing/2016/ink" xmlns:am3d="http://schemas.microsoft.com/office/drawing/2017/model3d" xmlns:o="urn:schemas-microsoft-com:office:office" xmlns:oel="http://schemas.microsoft.com/office/2019/extlst" xmlns:r="http://schemas.openxmlformats.org/officeDocument/2006/relationships" xmlns:m="http://schemas.openxmlformats.org/officeDocument/2006/math" xmlns:v="urn:schemas-microsoft-com:vml" xmlns:wp14="http://schemas.microsoft.com/office/word/2010/wordprocessingDrawing" xmlns:wp="http://schemas.openxmlformats.org/drawingml/2006/wordprocessingDrawing" xmlns:w10="urn:schemas-microsoft-com:office:word" xmlns:w="http://schemas.openxmlformats.org/wordprocessingml/2006/main" xmlns:w14="http://schemas.microsoft.com/office/word/2010/wordml" xmlns:w15="http://schemas.microsoft.com/office/word/2012/wordml" xmlns:w16cex="http://schemas.microsoft.com/office/word/2018/wordml/cex" xmlns:w16cid="http://schemas.microsoft.com/office/word/2016/wordml/cid" xmlns:w16="http://schemas.microsoft.com/office/word/2018/wordml" xmlns:w16du="http://schemas.microsoft.com/office/word/2023/wordml/word16du" xmlns:w16sdtdh="http://schemas.microsoft.com/office/word/2020/wordml/sdtdatahash" xmlns:w16se="http://schemas.microsoft.com/office/word/2015/wordml/symex" xmlns:wpg="http://schemas.microsoft.com/office/word/2010/wordprocessingGroup" xmlns:wpi="http://schemas.microsoft.com/office/word/2010/wordprocessingInk" xmlns:wne="http://schemas.microsoft.com/office/word/2006/wordml" xmlns:wps="http://schemas.microsoft.com/office/word/2010/wordprocessingShape" mc:Ignorable="w14 w15 w16se w16cid w16 w16cex w16sdtdh wp14">
+<w:numbering xmlns:wpc="http://schemas.microsoft.com/office/word/2010/wordprocessingCanvas" xmlns:cx="http://schemas.microsoft.com/office/drawing/2014/chartex" xmlns:cx1="http://schemas.microsoft.com/office/drawing/2015/9/8/chartex" xmlns:cx2="http://schemas.microsoft.com/office/drawing/2015/10/21/chartex" xmlns:cx3="http://schemas.microsoft.com/office/drawing/2016/5/9/chartex" xmlns:cx4="http://schemas.microsoft.com/office/drawing/2016/5/10/chartex" xmlns:cx5="http://schemas.microsoft.com/office/drawing/2016/5/11/chartex" xmlns:cx6="http://schemas.microsoft.com/office/drawing/2016/5/12/chartex" xmlns:cx7="http://schemas.microsoft.com/office/drawing/2016/5/13/chartex" xmlns:cx8="http://schemas.microsoft.com/office/drawing/2016/5/14/chartex" xmlns:mc="http://schemas.openxmlformats.org/markup-compatibility/2006" xmlns:aink="http://schemas.microsoft.com/office/drawing/2016/ink" xmlns:am3d="http://schemas.microsoft.com/office/drawing/2017/model3d" xmlns:o="urn:schemas-microsoft-com:office:office" xmlns:oel="http://schemas.microsoft.com/office/2019/extlst" xmlns:r="http://schemas.openxmlformats.org/officeDocument/2006/relationships" xmlns:m="http://schemas.openxmlformats.org/officeDocument/2006/math" xmlns:v="urn:schemas-microsoft-com:vml" xmlns:wp14="http://schemas.microsoft.com/office/word/2010/wordprocessingDrawing" xmlns:wp="http://schemas.openxmlformats.org/drawingml/2006/wordprocessingDrawing" xmlns:w10="urn:schemas-microsoft-com:office:word" xmlns:w="http://schemas.openxmlformats.org/wordprocessingml/2006/main" xmlns:w14="http://schemas.microsoft.com/office/word/2010/wordml" xmlns:w15="http://schemas.microsoft.com/office/word/2012/wordml" xmlns:w16cex="http://schemas.microsoft.com/office/word/2018/wordml/cex" xmlns:w16cid="http://schemas.microsoft.com/office/word/2016/wordml/cid" xmlns:w16="http://schemas.microsoft.com/office/word/2018/wordml" xmlns:w16sdtdh="http://schemas.microsoft.com/office/word/2020/wordml/sdtdatahash" xmlns:w16se="http://schemas.microsoft.com/office/word/2015/wordml/symex" xmlns:wpg="http://schemas.microsoft.com/office/word/2010/wordprocessingGroup" xmlns:wpi="http://schemas.microsoft.com/office/word/2010/wordprocessingInk" xmlns:wne="http://schemas.microsoft.com/office/word/2006/wordml" xmlns:wps="http://schemas.microsoft.com/office/word/2010/wordprocessingShape" mc:Ignorable="w14 w15 w16se w16cid w16 w16cex w16sdtdh wp14">
   <w:abstractNum w:abstractNumId="0" w15:restartNumberingAfterBreak="0">
     <w:nsid w:val="45B73E22"/>
     <w:multiLevelType w:val="hybridMultilevel"/>
